--- a/WordDocuments/TimesNewRoman/0535.docx
+++ b/WordDocuments/TimesNewRoman/0535.docx
@@ -8,11 +8,11 @@
       </w:pPr>
       <w:r>
         <w:rPr>
-          <w:rFonts w:ascii="TimesNewToman" w:hAnsi="TimesNewToman"/>
+          <w:rFonts w:ascii="Times New Roman" w:hAnsi="Times New Roman"/>
           <w:color w:val="000000"/>
           <w:sz w:val="44"/>
         </w:rPr>
-        <w:t>Nanomedicine: A Promise for Personalized Healthcare</w:t>
+        <w:t>Exploring the Realm of Politics: Unveiling the Dynamics of Power, Leadership, and Influence</w:t>
       </w:r>
     </w:p>
     <w:p>
@@ -22,27 +22,11 @@
       </w:pPr>
       <w:r>
         <w:rPr>
-          <w:rFonts w:ascii="TimesNewToman" w:hAnsi="TimesNewToman"/>
+          <w:rFonts w:ascii="Times New Roman" w:hAnsi="Times New Roman"/>
           <w:color w:val="000000"/>
           <w:sz w:val="36"/>
         </w:rPr>
-        <w:t>Dr</w:t>
-      </w:r>
-      <w:r>
-        <w:rPr>
-          <w:rFonts w:ascii="TimesNewToman" w:hAnsi="TimesNewToman"/>
-          <w:color w:val="000000"/>
-          <w:sz w:val="36"/>
-        </w:rPr>
-        <w:t>.</w:t>
-      </w:r>
-      <w:r>
-        <w:rPr>
-          <w:rFonts w:ascii="TimesNewToman" w:hAnsi="TimesNewToman"/>
-          <w:color w:val="000000"/>
-          <w:sz w:val="36"/>
-        </w:rPr>
-        <w:t xml:space="preserve"> Rebecca Johnson</w:t>
+        <w:t>Bethany Scott</w:t>
       </w:r>
     </w:p>
     <w:p>
@@ -51,15 +35,15 @@
       </w:pPr>
       <w:r>
         <w:rPr>
-          <w:rFonts w:ascii="TimesNewToman" w:hAnsi="TimesNewToman"/>
+          <w:rFonts w:ascii="Times New Roman" w:hAnsi="Times New Roman"/>
           <w:color w:val="000000"/>
           <w:sz w:val="32"/>
         </w:rPr>
-        <w:t>rebecca</w:t>
+        <w:t>BethanyScott@gmail</w:t>
       </w:r>
       <w:r>
         <w:rPr>
-          <w:rFonts w:ascii="TimesNewToman" w:hAnsi="TimesNewToman"/>
+          <w:rFonts w:ascii="Times New Roman" w:hAnsi="Times New Roman"/>
           <w:color w:val="000000"/>
           <w:sz w:val="32"/>
         </w:rPr>
@@ -67,42 +51,26 @@
       </w:r>
       <w:r>
         <w:rPr>
-          <w:rFonts w:ascii="TimesNewToman" w:hAnsi="TimesNewToman"/>
+          <w:rFonts w:ascii="Times New Roman" w:hAnsi="Times New Roman"/>
           <w:color w:val="000000"/>
           <w:sz w:val="32"/>
         </w:rPr>
-        <w:t>johnson@nanomedicine</w:t>
-      </w:r>
-      <w:r>
-        <w:rPr>
-          <w:rFonts w:ascii="TimesNewToman" w:hAnsi="TimesNewToman"/>
-          <w:color w:val="000000"/>
-          <w:sz w:val="32"/>
-        </w:rPr>
-        <w:t>.</w:t>
-      </w:r>
-      <w:r>
-        <w:rPr>
-          <w:rFonts w:ascii="TimesNewToman" w:hAnsi="TimesNewToman"/>
-          <w:color w:val="000000"/>
-          <w:sz w:val="32"/>
-        </w:rPr>
-        <w:t>org</w:t>
+        <w:t>com</w:t>
       </w:r>
     </w:p>
     <w:p/>
     <w:p>
       <w:r>
         <w:rPr>
-          <w:rFonts w:ascii="TimesNewToman" w:hAnsi="TimesNewToman"/>
+          <w:rFonts w:ascii="Times New Roman" w:hAnsi="Times New Roman"/>
           <w:color w:val="000000"/>
           <w:sz w:val="24"/>
         </w:rPr>
-        <w:t>As medical science relentlessly pushes the boundaries of innovation, nanomedicine emerges as a beacon of hope for a future where healthcare is not just reactive but preventive and personalized</w:t>
+        <w:t>Imagine a world where decisions that shape the lives of millions are made in hidden chambers, where power shifts like the tides, and where the fate of nations hangs in the balance</w:t>
       </w:r>
       <w:r>
         <w:rPr>
-          <w:rFonts w:ascii="TimesNewToman" w:hAnsi="TimesNewToman"/>
+          <w:rFonts w:ascii="Times New Roman" w:hAnsi="Times New Roman"/>
           <w:color w:val="000000"/>
           <w:sz w:val="24"/>
         </w:rPr>
@@ -110,15 +78,15 @@
       </w:r>
       <w:r>
         <w:rPr>
-          <w:rFonts w:ascii="TimesNewToman" w:hAnsi="TimesNewToman"/>
+          <w:rFonts w:ascii="Times New Roman" w:hAnsi="Times New Roman"/>
           <w:color w:val="000000"/>
           <w:sz w:val="24"/>
         </w:rPr>
-        <w:t xml:space="preserve"> At the intersection of nanotechnology and medicine, this field wields the potential to revolutionize treatments by tailoring them to an individual's genetic blueprint and health profile</w:t>
+        <w:t xml:space="preserve"> This is the enigmatic realm of politics, a complex web of interactions, negotiations, and struggles for influence</w:t>
       </w:r>
       <w:r>
         <w:rPr>
-          <w:rFonts w:ascii="TimesNewToman" w:hAnsi="TimesNewToman"/>
+          <w:rFonts w:ascii="Times New Roman" w:hAnsi="Times New Roman"/>
           <w:color w:val="000000"/>
           <w:sz w:val="24"/>
         </w:rPr>
@@ -126,7 +94,23 @@
       </w:r>
       <w:r>
         <w:rPr>
-          <w:rFonts w:ascii="TimesNewToman" w:hAnsi="TimesNewToman"/>
+          <w:rFonts w:ascii="Times New Roman" w:hAnsi="Times New Roman"/>
+          <w:color w:val="000000"/>
+          <w:sz w:val="24"/>
+        </w:rPr>
+        <w:t xml:space="preserve"> Delving into the depths of this fascinating field, we will explore the intricate relationships between power, leadership, and influence, unraveling the mysteries that lie at the heart of political systems</w:t>
+      </w:r>
+      <w:r>
+        <w:rPr>
+          <w:rFonts w:ascii="Times New Roman" w:hAnsi="Times New Roman"/>
+          <w:color w:val="000000"/>
+          <w:sz w:val="24"/>
+        </w:rPr>
+        <w:t>.</w:t>
+      </w:r>
+      <w:r>
+        <w:rPr>
+          <w:rFonts w:ascii="Times New Roman" w:hAnsi="Times New Roman"/>
           <w:color w:val="000000"/>
           <w:sz w:val="24"/>
         </w:rPr>
@@ -134,16 +118,16 @@
       </w:r>
       <w:r>
         <w:rPr>
-          <w:rFonts w:ascii="TimesNewToman" w:hAnsi="TimesNewToman"/>
+          <w:rFonts w:ascii="Times New Roman" w:hAnsi="Times New Roman"/>
           <w:color w:val="000000"/>
           <w:sz w:val="24"/>
         </w:rPr>
         <w:br/>
-        <w:t>Like a symphony of intricately choreographed cells, the human body is a complex masterpiece of biological harmony</w:t>
+        <w:t>Politics exists in every society, manifesting in countless forms, from local town councils to global superpowers</w:t>
       </w:r>
       <w:r>
         <w:rPr>
-          <w:rFonts w:ascii="TimesNewToman" w:hAnsi="TimesNewToman"/>
+          <w:rFonts w:ascii="Times New Roman" w:hAnsi="Times New Roman"/>
           <w:color w:val="000000"/>
           <w:sz w:val="24"/>
         </w:rPr>
@@ -151,15 +135,15 @@
       </w:r>
       <w:r>
         <w:rPr>
-          <w:rFonts w:ascii="TimesNewToman" w:hAnsi="TimesNewToman"/>
+          <w:rFonts w:ascii="Times New Roman" w:hAnsi="Times New Roman"/>
           <w:color w:val="000000"/>
           <w:sz w:val="24"/>
         </w:rPr>
-        <w:t xml:space="preserve"> However, as time takes its toll or external stressors intrude upon this delicate equilibrium, imbalances arise, leading to disease and discomfort</w:t>
+        <w:t xml:space="preserve"> Its essence lies in the allocation of resources, the resolution of conflicts, and the pursuit of common goals</w:t>
       </w:r>
       <w:r>
         <w:rPr>
-          <w:rFonts w:ascii="TimesNewToman" w:hAnsi="TimesNewToman"/>
+          <w:rFonts w:ascii="Times New Roman" w:hAnsi="Times New Roman"/>
           <w:color w:val="000000"/>
           <w:sz w:val="24"/>
         </w:rPr>
@@ -167,15 +151,15 @@
       </w:r>
       <w:r>
         <w:rPr>
-          <w:rFonts w:ascii="TimesNewToman" w:hAnsi="TimesNewToman"/>
+          <w:rFonts w:ascii="Times New Roman" w:hAnsi="Times New Roman"/>
           <w:color w:val="000000"/>
           <w:sz w:val="24"/>
         </w:rPr>
-        <w:t xml:space="preserve"> Conventional approaches to healthcare often involve treating the symptoms rather than addressing the root cause</w:t>
+        <w:t xml:space="preserve"> At its core, politics is about people, about the ways in which individuals and groups interact to shape their collective destiny</w:t>
       </w:r>
       <w:r>
         <w:rPr>
-          <w:rFonts w:ascii="TimesNewToman" w:hAnsi="TimesNewToman"/>
+          <w:rFonts w:ascii="Times New Roman" w:hAnsi="Times New Roman"/>
           <w:color w:val="000000"/>
           <w:sz w:val="24"/>
         </w:rPr>
@@ -183,15 +167,15 @@
       </w:r>
       <w:r>
         <w:rPr>
-          <w:rFonts w:ascii="TimesNewToman" w:hAnsi="TimesNewToman"/>
+          <w:rFonts w:ascii="Times New Roman" w:hAnsi="Times New Roman"/>
           <w:color w:val="000000"/>
           <w:sz w:val="24"/>
         </w:rPr>
-        <w:t xml:space="preserve"> Nanomedicine, however, offers a paradigm shift, promising to venture into the very core of these imbalances, utilizing cutting-edge nanotechnologies to tackle the challenges of disease at their inception</w:t>
+        <w:t xml:space="preserve"> Understanding the dynamics of political systems is vital for comprehending the forces that shape our world and for actively participating in the decision-making processes that affect our lives</w:t>
       </w:r>
       <w:r>
         <w:rPr>
-          <w:rFonts w:ascii="TimesNewToman" w:hAnsi="TimesNewToman"/>
+          <w:rFonts w:ascii="Times New Roman" w:hAnsi="Times New Roman"/>
           <w:color w:val="000000"/>
           <w:sz w:val="24"/>
         </w:rPr>
@@ -199,7 +183,7 @@
       </w:r>
       <w:r>
         <w:rPr>
-          <w:rFonts w:ascii="TimesNewToman" w:hAnsi="TimesNewToman"/>
+          <w:rFonts w:ascii="Times New Roman" w:hAnsi="Times New Roman"/>
           <w:color w:val="000000"/>
           <w:sz w:val="24"/>
         </w:rPr>
@@ -207,16 +191,16 @@
       </w:r>
       <w:r>
         <w:rPr>
-          <w:rFonts w:ascii="TimesNewToman" w:hAnsi="TimesNewToman"/>
+          <w:rFonts w:ascii="Times New Roman" w:hAnsi="Times New Roman"/>
           <w:color w:val="000000"/>
           <w:sz w:val="24"/>
         </w:rPr>
         <w:br/>
-        <w:t>In this exciting new era of medicine, nano-sized devices and materials are meticulously engineered to interact with the human body at the cellular and molecular levels</w:t>
+        <w:t>In the realm of politics, power is the currency of influence</w:t>
       </w:r>
       <w:r>
         <w:rPr>
-          <w:rFonts w:ascii="TimesNewToman" w:hAnsi="TimesNewToman"/>
+          <w:rFonts w:ascii="Times New Roman" w:hAnsi="Times New Roman"/>
           <w:color w:val="000000"/>
           <w:sz w:val="24"/>
         </w:rPr>
@@ -224,15 +208,15 @@
       </w:r>
       <w:r>
         <w:rPr>
-          <w:rFonts w:ascii="TimesNewToman" w:hAnsi="TimesNewToman"/>
+          <w:rFonts w:ascii="Times New Roman" w:hAnsi="Times New Roman"/>
           <w:color w:val="000000"/>
           <w:sz w:val="24"/>
         </w:rPr>
-        <w:t xml:space="preserve"> These minuscule marvels can precisely target and deliver drugs to diseased cells with unmatched accuracy, minimizing side effects and maximizing therapeutic efficacy</w:t>
+        <w:t xml:space="preserve"> It is the ability to effect change, to make decisions that impact the lives of others</w:t>
       </w:r>
       <w:r>
         <w:rPr>
-          <w:rFonts w:ascii="TimesNewToman" w:hAnsi="TimesNewToman"/>
+          <w:rFonts w:ascii="Times New Roman" w:hAnsi="Times New Roman"/>
           <w:color w:val="000000"/>
           <w:sz w:val="24"/>
         </w:rPr>
@@ -240,15 +224,382 @@
       </w:r>
       <w:r>
         <w:rPr>
-          <w:rFonts w:ascii="TimesNewToman" w:hAnsi="TimesNewToman"/>
+          <w:rFonts w:ascii="Times New Roman" w:hAnsi="Times New Roman"/>
           <w:color w:val="000000"/>
           <w:sz w:val="24"/>
         </w:rPr>
-        <w:t xml:space="preserve"> The ability to monitor physiological parameters in real time and respond with targeted interventions offers unprecedented opportunities for preventative healthcare and early detection of potential health concerns</w:t>
+        <w:t xml:space="preserve"> Power can be wielded through various means, ranging from brute force to economic control, manipulation, negotiation, and persuasion</w:t>
       </w:r>
       <w:r>
         <w:rPr>
-          <w:rFonts w:ascii="TimesNewToman" w:hAnsi="TimesNewToman"/>
+          <w:rFonts w:ascii="Times New Roman" w:hAnsi="Times New Roman"/>
+          <w:color w:val="000000"/>
+          <w:sz w:val="24"/>
+        </w:rPr>
+        <w:t>.</w:t>
+      </w:r>
+      <w:r>
+        <w:rPr>
+          <w:rFonts w:ascii="Times New Roman" w:hAnsi="Times New Roman"/>
+          <w:color w:val="000000"/>
+          <w:sz w:val="24"/>
+        </w:rPr>
+        <w:t xml:space="preserve"> Leaders, those who occupy positions of authority and responsibility, are often the focal points of power</w:t>
+      </w:r>
+      <w:r>
+        <w:rPr>
+          <w:rFonts w:ascii="Times New Roman" w:hAnsi="Times New Roman"/>
+          <w:color w:val="000000"/>
+          <w:sz w:val="24"/>
+        </w:rPr>
+        <w:t>.</w:t>
+      </w:r>
+      <w:r>
+        <w:rPr>
+          <w:rFonts w:ascii="Times New Roman" w:hAnsi="Times New Roman"/>
+          <w:color w:val="000000"/>
+          <w:sz w:val="24"/>
+        </w:rPr>
+        <w:t xml:space="preserve"> The leadership styles and qualities of these individuals can significantly impact the direction and outcomes of political systems</w:t>
+      </w:r>
+      <w:r>
+        <w:rPr>
+          <w:rFonts w:ascii="Times New Roman" w:hAnsi="Times New Roman"/>
+          <w:color w:val="000000"/>
+          <w:sz w:val="24"/>
+        </w:rPr>
+        <w:t>.</w:t>
+      </w:r>
+      <w:r>
+        <w:rPr>
+          <w:rFonts w:ascii="Times New Roman" w:hAnsi="Times New Roman"/>
+          <w:color w:val="000000"/>
+          <w:sz w:val="24"/>
+        </w:rPr>
+        <w:t xml:space="preserve"> Leadership involves influencing and motivating others to work towards shared goals, balancing diverse interests, and making tough decisions in the face of adversity</w:t>
+      </w:r>
+      <w:r>
+        <w:rPr>
+          <w:rFonts w:ascii="Times New Roman" w:hAnsi="Times New Roman"/>
+          <w:color w:val="000000"/>
+          <w:sz w:val="24"/>
+        </w:rPr>
+        <w:t>.</w:t>
+      </w:r>
+      <w:r>
+        <w:rPr>
+          <w:rFonts w:ascii="Times New Roman" w:hAnsi="Times New Roman"/>
+          <w:color w:val="000000"/>
+          <w:sz w:val="24"/>
+        </w:rPr>
+        <w:br/>
+      </w:r>
+      <w:r>
+        <w:rPr>
+          <w:rFonts w:ascii="Times New Roman" w:hAnsi="Times New Roman"/>
+          <w:color w:val="000000"/>
+          <w:sz w:val="24"/>
+        </w:rPr>
+        <w:br/>
+        <w:t>Introduction Continued:</w:t>
+      </w:r>
+      <w:r>
+        <w:rPr>
+          <w:rFonts w:ascii="Times New Roman" w:hAnsi="Times New Roman"/>
+          <w:color w:val="000000"/>
+          <w:sz w:val="24"/>
+        </w:rPr>
+        <w:br/>
+      </w:r>
+      <w:r>
+        <w:rPr>
+          <w:rFonts w:ascii="Times New Roman" w:hAnsi="Times New Roman"/>
+          <w:color w:val="000000"/>
+          <w:sz w:val="24"/>
+        </w:rPr>
+        <w:br/>
+        <w:t>Influence, a subtle yet potent force, pervades the political landscape</w:t>
+      </w:r>
+      <w:r>
+        <w:rPr>
+          <w:rFonts w:ascii="Times New Roman" w:hAnsi="Times New Roman"/>
+          <w:color w:val="000000"/>
+          <w:sz w:val="24"/>
+        </w:rPr>
+        <w:t>.</w:t>
+      </w:r>
+      <w:r>
+        <w:rPr>
+          <w:rFonts w:ascii="Times New Roman" w:hAnsi="Times New Roman"/>
+          <w:color w:val="000000"/>
+          <w:sz w:val="24"/>
+        </w:rPr>
+        <w:t xml:space="preserve"> It is the ability to shape the thoughts, attitudes, and behaviors of others</w:t>
+      </w:r>
+      <w:r>
+        <w:rPr>
+          <w:rFonts w:ascii="Times New Roman" w:hAnsi="Times New Roman"/>
+          <w:color w:val="000000"/>
+          <w:sz w:val="24"/>
+        </w:rPr>
+        <w:t>.</w:t>
+      </w:r>
+      <w:r>
+        <w:rPr>
+          <w:rFonts w:ascii="Times New Roman" w:hAnsi="Times New Roman"/>
+          <w:color w:val="000000"/>
+          <w:sz w:val="24"/>
+        </w:rPr>
+        <w:t xml:space="preserve"> Influence can be exerted through various channels, such as education, propaganda, lobbying, public relations, and personal connections</w:t>
+      </w:r>
+      <w:r>
+        <w:rPr>
+          <w:rFonts w:ascii="Times New Roman" w:hAnsi="Times New Roman"/>
+          <w:color w:val="000000"/>
+          <w:sz w:val="24"/>
+        </w:rPr>
+        <w:t>.</w:t>
+      </w:r>
+      <w:r>
+        <w:rPr>
+          <w:rFonts w:ascii="Times New Roman" w:hAnsi="Times New Roman"/>
+          <w:color w:val="000000"/>
+          <w:sz w:val="24"/>
+        </w:rPr>
+        <w:t xml:space="preserve"> Political actors, including politicians, interest groups, and the media, all seek to exert influence over public opinion and policy outcomes</w:t>
+      </w:r>
+      <w:r>
+        <w:rPr>
+          <w:rFonts w:ascii="Times New Roman" w:hAnsi="Times New Roman"/>
+          <w:color w:val="000000"/>
+          <w:sz w:val="24"/>
+        </w:rPr>
+        <w:t>.</w:t>
+      </w:r>
+      <w:r>
+        <w:rPr>
+          <w:rFonts w:ascii="Times New Roman" w:hAnsi="Times New Roman"/>
+          <w:color w:val="000000"/>
+          <w:sz w:val="24"/>
+        </w:rPr>
+        <w:t xml:space="preserve"> The ability to influence </w:t>
+      </w:r>
+      <w:r>
+        <w:rPr>
+          <w:rFonts w:ascii="Times New Roman" w:hAnsi="Times New Roman"/>
+          <w:color w:val="000000"/>
+          <w:sz w:val="24"/>
+        </w:rPr>
+        <w:lastRenderedPageBreak/>
+        <w:t>others is a critical skill in politics, as it allows individuals and groups to promote their agendas and advance their interests</w:t>
+      </w:r>
+      <w:r>
+        <w:rPr>
+          <w:rFonts w:ascii="Times New Roman" w:hAnsi="Times New Roman"/>
+          <w:color w:val="000000"/>
+          <w:sz w:val="24"/>
+        </w:rPr>
+        <w:t>.</w:t>
+      </w:r>
+      <w:r>
+        <w:rPr>
+          <w:rFonts w:ascii="Times New Roman" w:hAnsi="Times New Roman"/>
+          <w:color w:val="000000"/>
+          <w:sz w:val="24"/>
+        </w:rPr>
+        <w:br/>
+      </w:r>
+      <w:r>
+        <w:rPr>
+          <w:rFonts w:ascii="Times New Roman" w:hAnsi="Times New Roman"/>
+          <w:color w:val="000000"/>
+          <w:sz w:val="24"/>
+        </w:rPr>
+        <w:br/>
+        <w:t>Body:</w:t>
+      </w:r>
+      <w:r>
+        <w:rPr>
+          <w:rFonts w:ascii="Times New Roman" w:hAnsi="Times New Roman"/>
+          <w:color w:val="000000"/>
+          <w:sz w:val="24"/>
+        </w:rPr>
+        <w:br/>
+      </w:r>
+      <w:r>
+        <w:rPr>
+          <w:rFonts w:ascii="Times New Roman" w:hAnsi="Times New Roman"/>
+          <w:color w:val="000000"/>
+          <w:sz w:val="24"/>
+        </w:rPr>
+        <w:br/>
+        <w:t>The interplay of power, leadership, and influence creates a dynamic and ever-evolving political landscape</w:t>
+      </w:r>
+      <w:r>
+        <w:rPr>
+          <w:rFonts w:ascii="Times New Roman" w:hAnsi="Times New Roman"/>
+          <w:color w:val="000000"/>
+          <w:sz w:val="24"/>
+        </w:rPr>
+        <w:t>.</w:t>
+      </w:r>
+      <w:r>
+        <w:rPr>
+          <w:rFonts w:ascii="Times New Roman" w:hAnsi="Times New Roman"/>
+          <w:color w:val="000000"/>
+          <w:sz w:val="24"/>
+        </w:rPr>
+        <w:t xml:space="preserve"> Political systems vary widely across societies, reflecting unique cultural, historical, and economic contexts</w:t>
+      </w:r>
+      <w:r>
+        <w:rPr>
+          <w:rFonts w:ascii="Times New Roman" w:hAnsi="Times New Roman"/>
+          <w:color w:val="000000"/>
+          <w:sz w:val="24"/>
+        </w:rPr>
+        <w:t>.</w:t>
+      </w:r>
+      <w:r>
+        <w:rPr>
+          <w:rFonts w:ascii="Times New Roman" w:hAnsi="Times New Roman"/>
+          <w:color w:val="000000"/>
+          <w:sz w:val="24"/>
+        </w:rPr>
+        <w:t xml:space="preserve"> Some systems are characterized by democratic principles, where power is shared among elected representatives, while others operate under authoritarian regimes, where power is concentrated in the hands of a few</w:t>
+      </w:r>
+      <w:r>
+        <w:rPr>
+          <w:rFonts w:ascii="Times New Roman" w:hAnsi="Times New Roman"/>
+          <w:color w:val="000000"/>
+          <w:sz w:val="24"/>
+        </w:rPr>
+        <w:t>.</w:t>
+      </w:r>
+      <w:r>
+        <w:rPr>
+          <w:rFonts w:ascii="Times New Roman" w:hAnsi="Times New Roman"/>
+          <w:color w:val="000000"/>
+          <w:sz w:val="24"/>
+        </w:rPr>
+        <w:t xml:space="preserve"> Leadership styles also vary, ranging from charismatic and transformational leaders who inspire and mobilize followers to consensus-oriented leaders who seek to build consensus and compromise</w:t>
+      </w:r>
+      <w:r>
+        <w:rPr>
+          <w:rFonts w:ascii="Times New Roman" w:hAnsi="Times New Roman"/>
+          <w:color w:val="000000"/>
+          <w:sz w:val="24"/>
+        </w:rPr>
+        <w:t>.</w:t>
+      </w:r>
+      <w:r>
+        <w:rPr>
+          <w:rFonts w:ascii="Times New Roman" w:hAnsi="Times New Roman"/>
+          <w:color w:val="000000"/>
+          <w:sz w:val="24"/>
+        </w:rPr>
+        <w:br/>
+      </w:r>
+      <w:r>
+        <w:rPr>
+          <w:rFonts w:ascii="Times New Roman" w:hAnsi="Times New Roman"/>
+          <w:color w:val="000000"/>
+          <w:sz w:val="24"/>
+        </w:rPr>
+        <w:br/>
+        <w:t>Political systems are constantly adapting and evolving in response to changing circumstances, both domestic and international</w:t>
+      </w:r>
+      <w:r>
+        <w:rPr>
+          <w:rFonts w:ascii="Times New Roman" w:hAnsi="Times New Roman"/>
+          <w:color w:val="000000"/>
+          <w:sz w:val="24"/>
+        </w:rPr>
+        <w:t>.</w:t>
+      </w:r>
+      <w:r>
+        <w:rPr>
+          <w:rFonts w:ascii="Times New Roman" w:hAnsi="Times New Roman"/>
+          <w:color w:val="000000"/>
+          <w:sz w:val="24"/>
+        </w:rPr>
+        <w:t xml:space="preserve"> Economic crises, social unrest, technological advancements, and global conflicts can all trigger political transformations</w:t>
+      </w:r>
+      <w:r>
+        <w:rPr>
+          <w:rFonts w:ascii="Times New Roman" w:hAnsi="Times New Roman"/>
+          <w:color w:val="000000"/>
+          <w:sz w:val="24"/>
+        </w:rPr>
+        <w:t>.</w:t>
+      </w:r>
+      <w:r>
+        <w:rPr>
+          <w:rFonts w:ascii="Times New Roman" w:hAnsi="Times New Roman"/>
+          <w:color w:val="000000"/>
+          <w:sz w:val="24"/>
+        </w:rPr>
+        <w:t xml:space="preserve"> The rise and fall of political parties, the emergence of new ideologies, and the changing nature of power structures are all testaments to the dynamic and fluid nature of politics</w:t>
+      </w:r>
+      <w:r>
+        <w:rPr>
+          <w:rFonts w:ascii="Times New Roman" w:hAnsi="Times New Roman"/>
+          <w:color w:val="000000"/>
+          <w:sz w:val="24"/>
+        </w:rPr>
+        <w:t>.</w:t>
+      </w:r>
+      <w:r>
+        <w:rPr>
+          <w:rFonts w:ascii="Times New Roman" w:hAnsi="Times New Roman"/>
+          <w:color w:val="000000"/>
+          <w:sz w:val="24"/>
+        </w:rPr>
+        <w:br/>
+      </w:r>
+      <w:r>
+        <w:rPr>
+          <w:rFonts w:ascii="Times New Roman" w:hAnsi="Times New Roman"/>
+          <w:color w:val="000000"/>
+          <w:sz w:val="24"/>
+        </w:rPr>
+        <w:br/>
+        <w:t>The study of politics offers a valuable lens through which to understand the complexities of human societies and the challenges of governance</w:t>
+      </w:r>
+      <w:r>
+        <w:rPr>
+          <w:rFonts w:ascii="Times New Roman" w:hAnsi="Times New Roman"/>
+          <w:color w:val="000000"/>
+          <w:sz w:val="24"/>
+        </w:rPr>
+        <w:t>.</w:t>
+      </w:r>
+      <w:r>
+        <w:rPr>
+          <w:rFonts w:ascii="Times New Roman" w:hAnsi="Times New Roman"/>
+          <w:color w:val="000000"/>
+          <w:sz w:val="24"/>
+        </w:rPr>
+        <w:t xml:space="preserve"> By examining political systems, processes, and institutions, we gain insights into the ways in which human beings organize themselves to solve collective problems and pursue common goals</w:t>
+      </w:r>
+      <w:r>
+        <w:rPr>
+          <w:rFonts w:ascii="Times New Roman" w:hAnsi="Times New Roman"/>
+          <w:color w:val="000000"/>
+          <w:sz w:val="24"/>
+        </w:rPr>
+        <w:t>.</w:t>
+      </w:r>
+      <w:r>
+        <w:rPr>
+          <w:rFonts w:ascii="Times New Roman" w:hAnsi="Times New Roman"/>
+          <w:color w:val="000000"/>
+          <w:sz w:val="24"/>
+        </w:rPr>
+        <w:t xml:space="preserve"> Studying politics equips individuals with the knowledge and skills necessary to navigate the political landscape, to participate effectively in democratic processes, and to hold those in power accountable</w:t>
+      </w:r>
+      <w:r>
+        <w:rPr>
+          <w:rFonts w:ascii="Times New Roman" w:hAnsi="Times New Roman"/>
           <w:color w:val="000000"/>
           <w:sz w:val="24"/>
         </w:rPr>
@@ -258,7 +609,7 @@
     <w:p>
       <w:r>
         <w:rPr>
-          <w:rFonts w:ascii="TimesNewToman" w:hAnsi="TimesNewToman"/>
+          <w:rFonts w:ascii="Times New Roman" w:hAnsi="Times New Roman"/>
           <w:color w:val="000000"/>
           <w:sz w:val="28"/>
         </w:rPr>
@@ -268,47 +619,76 @@
     <w:p>
       <w:r>
         <w:rPr>
-          <w:rFonts w:ascii="TimesNewToman" w:hAnsi="TimesNewToman"/>
+          <w:rFonts w:ascii="Times New Roman" w:hAnsi="Times New Roman"/>
           <w:color w:val="000000"/>
         </w:rPr>
-        <w:t>Nanomedicine ushers in a transformative era of personalized healthcare, holding the promise of tailored treatments, early disease detection, and real-time monitoring of physiological parameters</w:t>
+        <w:t>In the realm of politics, power, leadership, and influence intertwine to create a complex and ever-shifting landscape</w:t>
       </w:r>
       <w:r>
         <w:rPr>
-          <w:rFonts w:ascii="TimesNewToman" w:hAnsi="TimesNewToman"/>
+          <w:rFonts w:ascii="Times New Roman" w:hAnsi="Times New Roman"/>
           <w:color w:val="000000"/>
         </w:rPr>
         <w:t>.</w:t>
       </w:r>
       <w:r>
         <w:rPr>
-          <w:rFonts w:ascii="TimesNewToman" w:hAnsi="TimesNewToman"/>
+          <w:rFonts w:ascii="Times New Roman" w:hAnsi="Times New Roman"/>
           <w:color w:val="000000"/>
         </w:rPr>
-        <w:t xml:space="preserve"> By merging cutting-edge nanotechnologies with the intricate workings of the human body, nanomedicine empowers physicians to venture into the very core of disease processes, offering hope for a future where healthcare is not just reactive but preventive and curative</w:t>
+        <w:t xml:space="preserve"> Political systems, whether democratic or authoritarian, involve the allocation of resources, the resolution of conflicts, and the pursuit of common goals</w:t>
       </w:r>
       <w:r>
         <w:rPr>
-          <w:rFonts w:ascii="TimesNewToman" w:hAnsi="TimesNewToman"/>
+          <w:rFonts w:ascii="Times New Roman" w:hAnsi="Times New Roman"/>
           <w:color w:val="000000"/>
         </w:rPr>
         <w:t>.</w:t>
       </w:r>
       <w:r>
         <w:rPr>
-          <w:rFonts w:ascii="TimesNewToman" w:hAnsi="TimesNewToman"/>
+          <w:rFonts w:ascii="Times New Roman" w:hAnsi="Times New Roman"/>
           <w:color w:val="000000"/>
         </w:rPr>
-        <w:t xml:space="preserve"> The potential of nanomedicine to revolutionize healthcare is boundless, paving the way for a healthier and more vibrant future for generations to come</w:t>
+        <w:t xml:space="preserve"> Understanding the dynamics of politics is vital for comprehending the forces that shape our world and for actively participating in the decision-making processes that affect our lives</w:t>
       </w:r>
       <w:r>
         <w:rPr>
-          <w:rFonts w:ascii="TimesNewToman" w:hAnsi="TimesNewToman"/>
+          <w:rFonts w:ascii="Times New Roman" w:hAnsi="Times New Roman"/>
+          <w:color w:val="000000"/>
+        </w:rPr>
+        <w:t>.</w:t>
+      </w:r>
+      <w:r>
+        <w:rPr>
+          <w:rFonts w:ascii="Times New Roman" w:hAnsi="Times New Roman"/>
+          <w:color w:val="000000"/>
+        </w:rPr>
+        <w:t xml:space="preserve"> Studying politics equips individuals with the knowledge and skills necessary to navigate the political landscape, to participate effectively in democratic processes, and to hold those in power accountable</w:t>
+      </w:r>
+      <w:r>
+        <w:rPr>
+          <w:rFonts w:ascii="Times New Roman" w:hAnsi="Times New Roman"/>
+          <w:color w:val="000000"/>
+        </w:rPr>
+        <w:t>.</w:t>
+      </w:r>
+      <w:r>
+        <w:rPr>
+          <w:rFonts w:ascii="Times New Roman" w:hAnsi="Times New Roman"/>
+          <w:color w:val="000000"/>
+        </w:rPr>
+        <w:t xml:space="preserve"> As we continue to navigate the ever-changing world of politics, it is essential to remain engaged and informed, to question authority, and to work towards creating a more just and equitable society for all</w:t>
+      </w:r>
+      <w:r>
+        <w:rPr>
+          <w:rFonts w:ascii="Times New Roman" w:hAnsi="Times New Roman"/>
           <w:color w:val="000000"/>
         </w:rPr>
         <w:t>.</w:t>
       </w:r>
     </w:p>
+    <w:p/>
     <w:sectPr>
       <w:pgSz w:w="12240" w:h="15840"/>
       <w:pgMar w:top="1440" w:right="1800" w:bottom="1440" w:left="1800" w:header="720" w:footer="720" w:gutter="0"/>
@@ -492,31 +872,31 @@
       </w:rPr>
     </w:lvl>
   </w:abstractNum>
-  <w:num w:numId="1" w16cid:durableId="124935653">
+  <w:num w:numId="1" w16cid:durableId="544760084">
     <w:abstractNumId w:val="8"/>
   </w:num>
-  <w:num w:numId="2" w16cid:durableId="572351919">
+  <w:num w:numId="2" w16cid:durableId="281418996">
     <w:abstractNumId w:val="6"/>
   </w:num>
-  <w:num w:numId="3" w16cid:durableId="571819731">
+  <w:num w:numId="3" w16cid:durableId="390078239">
     <w:abstractNumId w:val="5"/>
   </w:num>
-  <w:num w:numId="4" w16cid:durableId="1008560442">
+  <w:num w:numId="4" w16cid:durableId="1346444990">
     <w:abstractNumId w:val="4"/>
   </w:num>
-  <w:num w:numId="5" w16cid:durableId="1302033719">
+  <w:num w:numId="5" w16cid:durableId="641690586">
     <w:abstractNumId w:val="7"/>
   </w:num>
-  <w:num w:numId="6" w16cid:durableId="1312294869">
+  <w:num w:numId="6" w16cid:durableId="1696812400">
     <w:abstractNumId w:val="3"/>
   </w:num>
-  <w:num w:numId="7" w16cid:durableId="951087995">
+  <w:num w:numId="7" w16cid:durableId="1294554609">
     <w:abstractNumId w:val="2"/>
   </w:num>
-  <w:num w:numId="8" w16cid:durableId="313721729">
+  <w:num w:numId="8" w16cid:durableId="1633486498">
     <w:abstractNumId w:val="1"/>
   </w:num>
-  <w:num w:numId="9" w16cid:durableId="1961568676">
+  <w:num w:numId="9" w16cid:durableId="2146314767">
     <w:abstractNumId w:val="0"/>
   </w:num>
 </w:numbering>
